--- a/Doc-SW Biblioteaca/Casos de Uso Textuales/(UC-03) Devolucion Libro.docx
+++ b/Doc-SW Biblioteaca/Casos de Uso Textuales/(UC-03) Devolucion Libro.docx
@@ -10,8 +10,6 @@
         </w:rPr>
         <w:t>Caso de uso UC-</w:t>
       </w:r>
-      <w:bookmarkStart w:id="0" w:name="_GoBack"/>
-      <w:bookmarkEnd w:id="0"/>
       <w:r>
         <w:rPr>
           <w:b/>
@@ -140,6 +138,8 @@
               </w:rPr>
               <w:t>Escenario Básico Típico</w:t>
             </w:r>
+            <w:bookmarkStart w:id="0" w:name="_GoBack"/>
+            <w:bookmarkEnd w:id="0"/>
           </w:p>
         </w:tc>
       </w:tr>
@@ -355,11 +355,9 @@
             <w:r>
               <w:t xml:space="preserve">6a. El Administrador no logra cambiar el estado del libro por </w:t>
             </w:r>
-            <w:proofErr w:type="spellStart"/>
-            <w:r>
-              <w:t>coneccion</w:t>
-            </w:r>
-            <w:proofErr w:type="spellEnd"/>
+            <w:r>
+              <w:t>conexión</w:t>
+            </w:r>
             <w:r>
               <w:t xml:space="preserve"> de internet.</w:t>
             </w:r>
@@ -390,137 +388,12 @@
             <w:r>
               <w:t xml:space="preserve"> esperar que vuelva la </w:t>
             </w:r>
-            <w:proofErr w:type="spellStart"/>
-            <w:r>
-              <w:t>coneccion</w:t>
-            </w:r>
-            <w:proofErr w:type="spellEnd"/>
+            <w:r>
+              <w:t>conexión</w:t>
+            </w:r>
             <w:r>
               <w:t xml:space="preserve"> de internet.    </w:t>
             </w:r>
-          </w:p>
-        </w:tc>
-      </w:tr>
-      <w:tr>
-        <w:tc>
-          <w:tcPr>
-            <w:tcW w:w="9375" w:type="dxa"/>
-            <w:tcMar>
-              <w:top w:w="100" w:type="dxa"/>
-              <w:left w:w="100" w:type="dxa"/>
-              <w:bottom w:w="100" w:type="dxa"/>
-              <w:right w:w="100" w:type="dxa"/>
-            </w:tcMar>
-          </w:tcPr>
-          <w:p>
-            <w:pPr>
-              <w:spacing w:line="240" w:lineRule="auto"/>
-            </w:pPr>
-            <w:r>
-              <w:rPr>
-                <w:b/>
-                <w:sz w:val="24"/>
-              </w:rPr>
-              <w:t>Escenario de Excepciones</w:t>
-            </w:r>
-          </w:p>
-        </w:tc>
-      </w:tr>
-      <w:tr>
-        <w:tc>
-          <w:tcPr>
-            <w:tcW w:w="9375" w:type="dxa"/>
-            <w:tcMar>
-              <w:top w:w="100" w:type="dxa"/>
-              <w:left w:w="100" w:type="dxa"/>
-              <w:bottom w:w="100" w:type="dxa"/>
-              <w:right w:w="100" w:type="dxa"/>
-            </w:tcMar>
-          </w:tcPr>
-          <w:p>
-            <w:pPr>
-              <w:spacing w:line="240" w:lineRule="auto"/>
-            </w:pPr>
-          </w:p>
-          <w:p>
-            <w:pPr>
-              <w:spacing w:line="240" w:lineRule="auto"/>
-            </w:pPr>
-          </w:p>
-          <w:p>
-            <w:pPr>
-              <w:spacing w:line="240" w:lineRule="auto"/>
-            </w:pPr>
-          </w:p>
-          <w:p>
-            <w:pPr>
-              <w:spacing w:line="240" w:lineRule="auto"/>
-            </w:pPr>
-          </w:p>
-          <w:p>
-            <w:pPr>
-              <w:spacing w:line="240" w:lineRule="auto"/>
-            </w:pPr>
-          </w:p>
-          <w:p>
-            <w:pPr>
-              <w:spacing w:line="240" w:lineRule="auto"/>
-            </w:pPr>
-          </w:p>
-          <w:p>
-            <w:pPr>
-              <w:spacing w:line="240" w:lineRule="auto"/>
-            </w:pPr>
-          </w:p>
-          <w:p>
-            <w:pPr>
-              <w:spacing w:line="240" w:lineRule="auto"/>
-            </w:pPr>
-          </w:p>
-          <w:p>
-            <w:pPr>
-              <w:spacing w:line="240" w:lineRule="auto"/>
-            </w:pPr>
-          </w:p>
-          <w:p>
-            <w:pPr>
-              <w:spacing w:line="240" w:lineRule="auto"/>
-            </w:pPr>
-          </w:p>
-          <w:p>
-            <w:pPr>
-              <w:spacing w:line="240" w:lineRule="auto"/>
-            </w:pPr>
-          </w:p>
-          <w:p>
-            <w:pPr>
-              <w:spacing w:line="240" w:lineRule="auto"/>
-            </w:pPr>
-          </w:p>
-          <w:p>
-            <w:pPr>
-              <w:spacing w:line="240" w:lineRule="auto"/>
-            </w:pPr>
-          </w:p>
-          <w:p>
-            <w:pPr>
-              <w:spacing w:line="240" w:lineRule="auto"/>
-            </w:pPr>
-          </w:p>
-          <w:p>
-            <w:pPr>
-              <w:spacing w:line="240" w:lineRule="auto"/>
-            </w:pPr>
-          </w:p>
-          <w:p>
-            <w:pPr>
-              <w:spacing w:line="240" w:lineRule="auto"/>
-            </w:pPr>
-          </w:p>
-          <w:p>
-            <w:pPr>
-              <w:spacing w:line="240" w:lineRule="auto"/>
-            </w:pPr>
           </w:p>
         </w:tc>
       </w:tr>
